--- a/cclarke8@bu.edu_final_project/cclarke8_final_project_description.docx
+++ b/cclarke8@bu.edu_final_project/cclarke8_final_project_description.docx
@@ -168,97 +168,145 @@
           <w:rFonts w:ascii="Times New Roman" w:eastAsia="Times New Roman" w:hAnsi="Times New Roman" w:cs="Times New Roman"/>
         </w:rPr>
       </w:pPr>
-    </w:p>
-    <w:p>
-      <w:pPr>
-        <w:rPr>
-          <w:rFonts w:ascii="Times New Roman" w:eastAsia="Times New Roman" w:hAnsi="Times New Roman" w:cs="Times New Roman"/>
-        </w:rPr>
-      </w:pPr>
-      <w:r>
-        <w:rPr>
-          <w:rFonts w:ascii="Times New Roman" w:eastAsia="Times New Roman" w:hAnsi="Times New Roman" w:cs="Times New Roman"/>
-        </w:rPr>
-        <w:t>Users also don’t have to play alone with my program, by entering how many users you want to rotate through for each run multiple players can receive help in deciding what to play on the board.</w:t>
-      </w:r>
-      <w:r>
-        <w:rPr>
-          <w:rFonts w:ascii="Times New Roman" w:eastAsia="Times New Roman" w:hAnsi="Times New Roman" w:cs="Times New Roman"/>
-        </w:rPr>
-        <w:t xml:space="preserve"> </w:t>
-      </w:r>
-      <w:r>
-        <w:rPr>
-          <w:rFonts w:ascii="Times New Roman" w:eastAsia="Times New Roman" w:hAnsi="Times New Roman" w:cs="Times New Roman"/>
-        </w:rPr>
-        <w:t xml:space="preserve">Multi-player mode is not </w:t>
-      </w:r>
-      <w:r>
-        <w:rPr>
-          <w:rFonts w:ascii="Times New Roman" w:eastAsia="Times New Roman" w:hAnsi="Times New Roman" w:cs="Times New Roman"/>
-        </w:rPr>
-        <w:t>required,</w:t>
-      </w:r>
-      <w:r>
-        <w:rPr>
-          <w:rFonts w:ascii="Times New Roman" w:eastAsia="Times New Roman" w:hAnsi="Times New Roman" w:cs="Times New Roman"/>
-        </w:rPr>
-        <w:t xml:space="preserve"> and users can play by themselves if they wish. This allows people to use this program to secretly impress their friends or just see how much better of a score you can get when you work with a machine rather than trying to come up with words on your own.</w:t>
-      </w:r>
-    </w:p>
-    <w:p>
-      <w:pPr>
-        <w:rPr>
-          <w:rFonts w:ascii="Times New Roman" w:eastAsia="Times New Roman" w:hAnsi="Times New Roman" w:cs="Times New Roman"/>
-        </w:rPr>
-      </w:pPr>
-    </w:p>
-    <w:p>
-      <w:pPr>
-        <w:jc w:val="center"/>
-        <w:rPr>
-          <w:rFonts w:ascii="Times New Roman" w:eastAsia="Times New Roman" w:hAnsi="Times New Roman" w:cs="Times New Roman"/>
-          <w:u w:val="single"/>
-        </w:rPr>
-      </w:pPr>
-      <w:r>
-        <w:rPr>
-          <w:rFonts w:ascii="Times New Roman" w:eastAsia="Times New Roman" w:hAnsi="Times New Roman" w:cs="Times New Roman"/>
-          <w:u w:val="single"/>
-        </w:rPr>
-        <w:t>Limitations</w:t>
-      </w:r>
-    </w:p>
-    <w:p>
-      <w:pPr>
-        <w:jc w:val="center"/>
-        <w:rPr>
-          <w:rFonts w:ascii="Times New Roman" w:eastAsia="Times New Roman" w:hAnsi="Times New Roman" w:cs="Times New Roman"/>
-          <w:u w:val="single"/>
-        </w:rPr>
-      </w:pPr>
-    </w:p>
-    <w:p>
-      <w:pPr>
-        <w:rPr>
-          <w:rFonts w:ascii="Times New Roman" w:eastAsia="Times New Roman" w:hAnsi="Times New Roman" w:cs="Times New Roman"/>
-        </w:rPr>
-      </w:pPr>
-      <w:r>
-        <w:rPr>
-          <w:rFonts w:ascii="Times New Roman" w:eastAsia="Times New Roman" w:hAnsi="Times New Roman" w:cs="Times New Roman"/>
-        </w:rPr>
-        <w:t>The only limitation that was put on the suggested words was that they be at least two letters long so they can be played on the board. There is no limit applied to how many players can be rotated through. However, users must enter a numeric value, not a textual representation of a number or they will be shown an error and the program will exit. There are also checks in place to ensure they are entering only letters for their scrabble words.</w:t>
-      </w:r>
-    </w:p>
-    <w:p>
-      <w:pPr>
-        <w:rPr>
-          <w:rFonts w:ascii="Times New Roman" w:eastAsia="Times New Roman" w:hAnsi="Times New Roman" w:cs="Times New Roman"/>
-        </w:rPr>
-      </w:pPr>
       <w:bookmarkStart w:id="0" w:name="_GoBack"/>
       <w:bookmarkEnd w:id="0"/>
+    </w:p>
+    <w:p>
+      <w:pPr>
+        <w:rPr>
+          <w:rFonts w:ascii="Times New Roman" w:eastAsia="Times New Roman" w:hAnsi="Times New Roman" w:cs="Times New Roman"/>
+        </w:rPr>
+      </w:pPr>
+      <w:r>
+        <w:rPr>
+          <w:rFonts w:ascii="Times New Roman" w:eastAsia="Times New Roman" w:hAnsi="Times New Roman" w:cs="Times New Roman"/>
+        </w:rPr>
+        <w:t>Users also don’t have to play alone with my program, by entering how many users you want to rotate through for each run multiple players can receive help in deciding what to play on the board.</w:t>
+      </w:r>
+      <w:r>
+        <w:rPr>
+          <w:rFonts w:ascii="Times New Roman" w:eastAsia="Times New Roman" w:hAnsi="Times New Roman" w:cs="Times New Roman"/>
+        </w:rPr>
+        <w:t xml:space="preserve"> </w:t>
+      </w:r>
+      <w:r>
+        <w:rPr>
+          <w:rFonts w:ascii="Times New Roman" w:eastAsia="Times New Roman" w:hAnsi="Times New Roman" w:cs="Times New Roman"/>
+        </w:rPr>
+        <w:t xml:space="preserve">Multi-player mode is not </w:t>
+      </w:r>
+      <w:r>
+        <w:rPr>
+          <w:rFonts w:ascii="Times New Roman" w:eastAsia="Times New Roman" w:hAnsi="Times New Roman" w:cs="Times New Roman"/>
+        </w:rPr>
+        <w:t>required,</w:t>
+      </w:r>
+      <w:r>
+        <w:rPr>
+          <w:rFonts w:ascii="Times New Roman" w:eastAsia="Times New Roman" w:hAnsi="Times New Roman" w:cs="Times New Roman"/>
+        </w:rPr>
+        <w:t xml:space="preserve"> and users can play by themselves if they wish. This allows people to use this program to secretly impress their friends or just see how much better of a score you can get when you work with a machine rather than trying to come up with words on your own.</w:t>
+      </w:r>
+    </w:p>
+    <w:p>
+      <w:pPr>
+        <w:rPr>
+          <w:rFonts w:ascii="Times New Roman" w:eastAsia="Times New Roman" w:hAnsi="Times New Roman" w:cs="Times New Roman"/>
+        </w:rPr>
+      </w:pPr>
+    </w:p>
+    <w:p>
+      <w:pPr>
+        <w:rPr>
+          <w:rFonts w:ascii="Times New Roman" w:eastAsia="Times New Roman" w:hAnsi="Times New Roman" w:cs="Times New Roman"/>
+        </w:rPr>
+      </w:pPr>
+      <w:r>
+        <w:rPr>
+          <w:rFonts w:ascii="Times New Roman" w:eastAsia="Times New Roman" w:hAnsi="Times New Roman" w:cs="Times New Roman"/>
+        </w:rPr>
+        <w:t xml:space="preserve">This program will loop continuously until users choose to exit. They can play as many rounds as they like or only one. At the end of each round where users receive word </w:t>
+      </w:r>
+      <w:proofErr w:type="gramStart"/>
+      <w:r>
+        <w:rPr>
+          <w:rFonts w:ascii="Times New Roman" w:eastAsia="Times New Roman" w:hAnsi="Times New Roman" w:cs="Times New Roman"/>
+        </w:rPr>
+        <w:t>suggestions</w:t>
+      </w:r>
+      <w:proofErr w:type="gramEnd"/>
+      <w:r>
+        <w:rPr>
+          <w:rFonts w:ascii="Times New Roman" w:eastAsia="Times New Roman" w:hAnsi="Times New Roman" w:cs="Times New Roman"/>
+        </w:rPr>
+        <w:t xml:space="preserve"> they are asked to enter 0 to exit or 1 to continue. Once they enter 0 the program ends, but if they enter </w:t>
+      </w:r>
+      <w:proofErr w:type="gramStart"/>
+      <w:r>
+        <w:rPr>
+          <w:rFonts w:ascii="Times New Roman" w:eastAsia="Times New Roman" w:hAnsi="Times New Roman" w:cs="Times New Roman"/>
+        </w:rPr>
+        <w:t>1</w:t>
+      </w:r>
+      <w:proofErr w:type="gramEnd"/>
+      <w:r>
+        <w:rPr>
+          <w:rFonts w:ascii="Times New Roman" w:eastAsia="Times New Roman" w:hAnsi="Times New Roman" w:cs="Times New Roman"/>
+        </w:rPr>
+        <w:t xml:space="preserve"> they can enter new input and get another round of word suggestions with potential scores.</w:t>
+      </w:r>
+    </w:p>
+    <w:p>
+      <w:pPr>
+        <w:rPr>
+          <w:rFonts w:ascii="Times New Roman" w:eastAsia="Times New Roman" w:hAnsi="Times New Roman" w:cs="Times New Roman"/>
+        </w:rPr>
+      </w:pPr>
+    </w:p>
+    <w:p>
+      <w:pPr>
+        <w:jc w:val="center"/>
+        <w:rPr>
+          <w:rFonts w:ascii="Times New Roman" w:eastAsia="Times New Roman" w:hAnsi="Times New Roman" w:cs="Times New Roman"/>
+          <w:u w:val="single"/>
+        </w:rPr>
+      </w:pPr>
+      <w:r>
+        <w:rPr>
+          <w:rFonts w:ascii="Times New Roman" w:eastAsia="Times New Roman" w:hAnsi="Times New Roman" w:cs="Times New Roman"/>
+          <w:u w:val="single"/>
+        </w:rPr>
+        <w:t>Limitations</w:t>
+      </w:r>
+    </w:p>
+    <w:p>
+      <w:pPr>
+        <w:jc w:val="center"/>
+        <w:rPr>
+          <w:rFonts w:ascii="Times New Roman" w:eastAsia="Times New Roman" w:hAnsi="Times New Roman" w:cs="Times New Roman"/>
+          <w:u w:val="single"/>
+        </w:rPr>
+      </w:pPr>
+    </w:p>
+    <w:p>
+      <w:pPr>
+        <w:rPr>
+          <w:rFonts w:ascii="Times New Roman" w:eastAsia="Times New Roman" w:hAnsi="Times New Roman" w:cs="Times New Roman"/>
+        </w:rPr>
+      </w:pPr>
+      <w:r>
+        <w:rPr>
+          <w:rFonts w:ascii="Times New Roman" w:eastAsia="Times New Roman" w:hAnsi="Times New Roman" w:cs="Times New Roman"/>
+        </w:rPr>
+        <w:t>The only limitation that was put on the suggested words was that they be at least two letters long so they can be played on the board. There is no limit applied to how many players can be rotated through. However, users must enter a numeric value, not a textual representation of a number or they will be shown an error and the program will exit. There are also checks in place to ensure they are entering only letters for their scrabble words.</w:t>
+      </w:r>
+    </w:p>
+    <w:p>
+      <w:pPr>
+        <w:rPr>
+          <w:rFonts w:ascii="Times New Roman" w:eastAsia="Times New Roman" w:hAnsi="Times New Roman" w:cs="Times New Roman"/>
+        </w:rPr>
+      </w:pPr>
     </w:p>
     <w:sectPr>
       <w:pgSz w:w="12240" w:h="15840"/>
